--- a/experiments/Simulation_study_results_08_12_22.docx
+++ b/experiments/Simulation_study_results_08_12_22.docx
@@ -63,6 +63,456 @@
         <w:t>Sequence Divergence:</w:t>
       </w:r>
     </w:p>
+    <w:p>
+      <w:pPr>
+        <w:rPr>
+          <w:b/>
+          <w:bCs/>
+          <w:sz w:val="32"/>
+          <w:szCs w:val="32"/>
+        </w:rPr>
+      </w:pPr>
+    </w:p>
+    <w:p>
+      <w:r>
+        <w:t>Let us consider t</w:t>
+      </w:r>
+      <w:r>
+        <w:t>w</w:t>
+      </w:r>
+      <w:r>
+        <w:t>o sequence</w:t>
+      </w:r>
+      <w:r>
+        <w:t>s</w:t>
+      </w:r>
+      <w:r>
+        <w:t xml:space="preserve"> S1 and S2.</w:t>
+      </w:r>
+    </w:p>
+    <w:p/>
+    <w:p>
+      <w:r>
+        <w:t xml:space="preserve">P-distance (S1, S2) = </w:t>
+      </w:r>
+      <m:oMath>
+        <m:f>
+          <m:fPr>
+            <m:ctrlPr>
+              <w:rPr>
+                <w:rFonts w:ascii="Cambria Math" w:hAnsi="Cambria Math"/>
+                <w:i/>
+                <w:sz w:val="36"/>
+                <w:szCs w:val="36"/>
+              </w:rPr>
+            </m:ctrlPr>
+          </m:fPr>
+          <m:num>
+            <m:r>
+              <w:rPr>
+                <w:rFonts w:ascii="Cambria Math" w:hAnsi="Cambria Math"/>
+                <w:sz w:val="36"/>
+                <w:szCs w:val="36"/>
+              </w:rPr>
+              <m:t>#sites</m:t>
+            </m:r>
+            <m:r>
+              <w:rPr>
+                <w:rFonts w:ascii="Cambria Math" w:hAnsi="Cambria Math"/>
+                <w:sz w:val="36"/>
+                <w:szCs w:val="36"/>
+              </w:rPr>
+              <m:t xml:space="preserve"> </m:t>
+            </m:r>
+            <m:r>
+              <w:rPr>
+                <w:rFonts w:ascii="Cambria Math" w:hAnsi="Cambria Math"/>
+                <w:sz w:val="36"/>
+                <w:szCs w:val="36"/>
+              </w:rPr>
+              <m:t>in S1 and S2,</m:t>
+            </m:r>
+            <m:r>
+              <w:rPr>
+                <w:rFonts w:ascii="Cambria Math" w:hAnsi="Cambria Math"/>
+                <w:sz w:val="36"/>
+                <w:szCs w:val="36"/>
+              </w:rPr>
+              <m:t xml:space="preserve">  </m:t>
+            </m:r>
+            <m:r>
+              <w:rPr>
+                <w:rFonts w:ascii="Cambria Math" w:hAnsi="Cambria Math"/>
+                <w:sz w:val="36"/>
+                <w:szCs w:val="36"/>
+              </w:rPr>
+              <m:t xml:space="preserve"> where </m:t>
+            </m:r>
+            <m:r>
+              <w:rPr>
+                <w:rFonts w:ascii="Cambria Math" w:hAnsi="Cambria Math"/>
+                <w:sz w:val="36"/>
+                <w:szCs w:val="36"/>
+              </w:rPr>
+              <m:t>site</m:t>
+            </m:r>
+            <m:d>
+              <m:dPr>
+                <m:ctrlPr>
+                  <w:rPr>
+                    <w:rFonts w:ascii="Cambria Math" w:hAnsi="Cambria Math"/>
+                    <w:i/>
+                    <w:sz w:val="36"/>
+                    <w:szCs w:val="36"/>
+                  </w:rPr>
+                </m:ctrlPr>
+              </m:dPr>
+              <m:e>
+                <m:r>
+                  <w:rPr>
+                    <w:rFonts w:ascii="Cambria Math" w:hAnsi="Cambria Math"/>
+                    <w:sz w:val="36"/>
+                    <w:szCs w:val="36"/>
+                  </w:rPr>
+                  <m:t>s1</m:t>
+                </m:r>
+              </m:e>
+            </m:d>
+            <m:r>
+              <w:rPr>
+                <w:rFonts w:ascii="Cambria Math" w:hAnsi="Cambria Math"/>
+                <w:sz w:val="36"/>
+                <w:szCs w:val="36"/>
+              </w:rPr>
+              <m:t xml:space="preserve">!=Gap &amp;&amp; site </m:t>
+            </m:r>
+            <m:d>
+              <m:dPr>
+                <m:ctrlPr>
+                  <w:rPr>
+                    <w:rFonts w:ascii="Cambria Math" w:hAnsi="Cambria Math"/>
+                    <w:i/>
+                    <w:sz w:val="36"/>
+                    <w:szCs w:val="36"/>
+                  </w:rPr>
+                </m:ctrlPr>
+              </m:dPr>
+              <m:e>
+                <m:r>
+                  <w:rPr>
+                    <w:rFonts w:ascii="Cambria Math" w:hAnsi="Cambria Math"/>
+                    <w:sz w:val="36"/>
+                    <w:szCs w:val="36"/>
+                  </w:rPr>
+                  <m:t>s2</m:t>
+                </m:r>
+              </m:e>
+            </m:d>
+            <m:r>
+              <w:rPr>
+                <w:rFonts w:ascii="Cambria Math" w:hAnsi="Cambria Math"/>
+                <w:sz w:val="36"/>
+                <w:szCs w:val="36"/>
+              </w:rPr>
+              <m:t>!=Gap &amp;&amp; site</m:t>
+            </m:r>
+            <m:d>
+              <m:dPr>
+                <m:ctrlPr>
+                  <w:rPr>
+                    <w:rFonts w:ascii="Cambria Math" w:hAnsi="Cambria Math"/>
+                    <w:i/>
+                    <w:sz w:val="36"/>
+                    <w:szCs w:val="36"/>
+                  </w:rPr>
+                </m:ctrlPr>
+              </m:dPr>
+              <m:e>
+                <m:r>
+                  <w:rPr>
+                    <w:rFonts w:ascii="Cambria Math" w:hAnsi="Cambria Math"/>
+                    <w:sz w:val="36"/>
+                    <w:szCs w:val="36"/>
+                  </w:rPr>
+                  <m:t>s1</m:t>
+                </m:r>
+              </m:e>
+            </m:d>
+            <m:r>
+              <w:rPr>
+                <w:rFonts w:ascii="Cambria Math" w:hAnsi="Cambria Math"/>
+                <w:sz w:val="36"/>
+                <w:szCs w:val="36"/>
+              </w:rPr>
+              <m:t>!=site(s2)</m:t>
+            </m:r>
+          </m:num>
+          <m:den>
+            <m:r>
+              <w:rPr>
+                <w:rFonts w:ascii="Cambria Math" w:hAnsi="Cambria Math"/>
+                <w:sz w:val="36"/>
+                <w:szCs w:val="36"/>
+              </w:rPr>
+              <m:t>#sites in S1 and S2, where site</m:t>
+            </m:r>
+            <m:d>
+              <m:dPr>
+                <m:ctrlPr>
+                  <w:rPr>
+                    <w:rFonts w:ascii="Cambria Math" w:hAnsi="Cambria Math"/>
+                    <w:i/>
+                    <w:sz w:val="36"/>
+                    <w:szCs w:val="36"/>
+                  </w:rPr>
+                </m:ctrlPr>
+              </m:dPr>
+              <m:e>
+                <m:r>
+                  <w:rPr>
+                    <w:rFonts w:ascii="Cambria Math" w:hAnsi="Cambria Math"/>
+                    <w:sz w:val="36"/>
+                    <w:szCs w:val="36"/>
+                  </w:rPr>
+                  <m:t>s1</m:t>
+                </m:r>
+              </m:e>
+            </m:d>
+            <m:r>
+              <w:rPr>
+                <w:rFonts w:ascii="Cambria Math" w:hAnsi="Cambria Math"/>
+                <w:sz w:val="36"/>
+                <w:szCs w:val="36"/>
+              </w:rPr>
+              <m:t xml:space="preserve">!=Gap &amp;&amp; site </m:t>
+            </m:r>
+            <m:d>
+              <m:dPr>
+                <m:ctrlPr>
+                  <w:rPr>
+                    <w:rFonts w:ascii="Cambria Math" w:hAnsi="Cambria Math"/>
+                    <w:i/>
+                    <w:sz w:val="36"/>
+                    <w:szCs w:val="36"/>
+                  </w:rPr>
+                </m:ctrlPr>
+              </m:dPr>
+              <m:e>
+                <m:r>
+                  <w:rPr>
+                    <w:rFonts w:ascii="Cambria Math" w:hAnsi="Cambria Math"/>
+                    <w:sz w:val="36"/>
+                    <w:szCs w:val="36"/>
+                  </w:rPr>
+                  <m:t>s2</m:t>
+                </m:r>
+              </m:e>
+            </m:d>
+            <m:r>
+              <w:rPr>
+                <w:rFonts w:ascii="Cambria Math" w:hAnsi="Cambria Math"/>
+                <w:sz w:val="36"/>
+                <w:szCs w:val="36"/>
+              </w:rPr>
+              <m:t>!=Gap</m:t>
+            </m:r>
+          </m:den>
+        </m:f>
+      </m:oMath>
+    </w:p>
+    <w:p/>
+    <w:p>
+      <w:r>
+        <w:t xml:space="preserve">Previously, what I was doing = </w:t>
+      </w:r>
+    </w:p>
+    <w:p/>
+    <w:p>
+      <w:r>
+        <w:t xml:space="preserve">P-distance (S1, S2) = </w:t>
+      </w:r>
+      <m:oMath>
+        <m:f>
+          <m:fPr>
+            <m:ctrlPr>
+              <w:rPr>
+                <w:rFonts w:ascii="Cambria Math" w:hAnsi="Cambria Math"/>
+                <w:i/>
+                <w:sz w:val="36"/>
+                <w:szCs w:val="36"/>
+              </w:rPr>
+            </m:ctrlPr>
+          </m:fPr>
+          <m:num>
+            <m:r>
+              <w:rPr>
+                <w:rFonts w:ascii="Cambria Math" w:hAnsi="Cambria Math"/>
+                <w:sz w:val="36"/>
+                <w:szCs w:val="36"/>
+              </w:rPr>
+              <m:t>#sites in S1 and S2,</m:t>
+            </m:r>
+            <m:r>
+              <w:rPr>
+                <w:rFonts w:ascii="Cambria Math" w:hAnsi="Cambria Math"/>
+                <w:sz w:val="36"/>
+                <w:szCs w:val="36"/>
+              </w:rPr>
+              <m:t xml:space="preserve">  </m:t>
+            </m:r>
+            <m:r>
+              <w:rPr>
+                <w:rFonts w:ascii="Cambria Math" w:hAnsi="Cambria Math"/>
+                <w:sz w:val="36"/>
+                <w:szCs w:val="36"/>
+              </w:rPr>
+              <m:t xml:space="preserve"> where site</m:t>
+            </m:r>
+            <m:d>
+              <m:dPr>
+                <m:ctrlPr>
+                  <w:rPr>
+                    <w:rFonts w:ascii="Cambria Math" w:hAnsi="Cambria Math"/>
+                    <w:i/>
+                    <w:sz w:val="36"/>
+                    <w:szCs w:val="36"/>
+                  </w:rPr>
+                </m:ctrlPr>
+              </m:dPr>
+              <m:e>
+                <m:r>
+                  <w:rPr>
+                    <w:rFonts w:ascii="Cambria Math" w:hAnsi="Cambria Math"/>
+                    <w:sz w:val="36"/>
+                    <w:szCs w:val="36"/>
+                  </w:rPr>
+                  <m:t>s1</m:t>
+                </m:r>
+              </m:e>
+            </m:d>
+            <m:r>
+              <w:rPr>
+                <w:rFonts w:ascii="Cambria Math" w:hAnsi="Cambria Math"/>
+                <w:sz w:val="36"/>
+                <w:szCs w:val="36"/>
+              </w:rPr>
+              <m:t>!=site(s2)</m:t>
+            </m:r>
+          </m:num>
+          <m:den>
+            <m:r>
+              <w:rPr>
+                <w:rFonts w:ascii="Cambria Math" w:hAnsi="Cambria Math"/>
+                <w:sz w:val="36"/>
+                <w:szCs w:val="36"/>
+              </w:rPr>
+              <m:t>#</m:t>
+            </m:r>
+            <m:r>
+              <w:rPr>
+                <w:rFonts w:ascii="Cambria Math" w:hAnsi="Cambria Math"/>
+                <w:sz w:val="36"/>
+                <w:szCs w:val="36"/>
+              </w:rPr>
+              <m:t xml:space="preserve">sites in S1 and S2, </m:t>
+            </m:r>
+            <m:r>
+              <w:rPr>
+                <w:rFonts w:ascii="Cambria Math" w:hAnsi="Cambria Math"/>
+                <w:sz w:val="36"/>
+                <w:szCs w:val="36"/>
+              </w:rPr>
+              <m:t xml:space="preserve">  except sites where</m:t>
+            </m:r>
+            <m:r>
+              <w:rPr>
+                <w:rFonts w:ascii="Cambria Math" w:hAnsi="Cambria Math"/>
+                <w:sz w:val="36"/>
+                <w:szCs w:val="36"/>
+              </w:rPr>
+              <m:t xml:space="preserve"> site</m:t>
+            </m:r>
+            <m:d>
+              <m:dPr>
+                <m:ctrlPr>
+                  <w:rPr>
+                    <w:rFonts w:ascii="Cambria Math" w:hAnsi="Cambria Math"/>
+                    <w:i/>
+                    <w:sz w:val="36"/>
+                    <w:szCs w:val="36"/>
+                  </w:rPr>
+                </m:ctrlPr>
+              </m:dPr>
+              <m:e>
+                <m:r>
+                  <w:rPr>
+                    <w:rFonts w:ascii="Cambria Math" w:hAnsi="Cambria Math"/>
+                    <w:sz w:val="36"/>
+                    <w:szCs w:val="36"/>
+                  </w:rPr>
+                  <m:t>s1</m:t>
+                </m:r>
+              </m:e>
+            </m:d>
+            <m:r>
+              <w:rPr>
+                <w:rFonts w:ascii="Cambria Math" w:hAnsi="Cambria Math"/>
+                <w:sz w:val="36"/>
+                <w:szCs w:val="36"/>
+              </w:rPr>
+              <m:t>=</m:t>
+            </m:r>
+            <m:r>
+              <w:rPr>
+                <w:rFonts w:ascii="Cambria Math" w:hAnsi="Cambria Math"/>
+                <w:sz w:val="36"/>
+                <w:szCs w:val="36"/>
+              </w:rPr>
+              <m:t>site</m:t>
+            </m:r>
+            <m:d>
+              <m:dPr>
+                <m:ctrlPr>
+                  <w:rPr>
+                    <w:rFonts w:ascii="Cambria Math" w:hAnsi="Cambria Math"/>
+                    <w:i/>
+                    <w:sz w:val="36"/>
+                    <w:szCs w:val="36"/>
+                  </w:rPr>
+                </m:ctrlPr>
+              </m:dPr>
+              <m:e>
+                <m:r>
+                  <w:rPr>
+                    <w:rFonts w:ascii="Cambria Math" w:hAnsi="Cambria Math"/>
+                    <w:sz w:val="36"/>
+                    <w:szCs w:val="36"/>
+                  </w:rPr>
+                  <m:t>s2</m:t>
+                </m:r>
+              </m:e>
+            </m:d>
+            <m:r>
+              <w:rPr>
+                <w:rFonts w:ascii="Cambria Math" w:hAnsi="Cambria Math"/>
+                <w:sz w:val="36"/>
+                <w:szCs w:val="36"/>
+              </w:rPr>
+              <m:t>=</m:t>
+            </m:r>
+            <m:r>
+              <w:rPr>
+                <w:rFonts w:ascii="Cambria Math" w:hAnsi="Cambria Math"/>
+                <w:sz w:val="36"/>
+                <w:szCs w:val="36"/>
+              </w:rPr>
+              <m:t xml:space="preserve">Gap </m:t>
+            </m:r>
+          </m:den>
+        </m:f>
+      </m:oMath>
+    </w:p>
+    <w:p/>
     <w:p/>
     <w:tbl>
       <w:tblPr>
@@ -1044,6 +1494,7 @@
           <w:szCs w:val="32"/>
           <w:u w:val="single"/>
         </w:rPr>
+        <w:lastRenderedPageBreak/>
         <w:t>Theoretical Baseline:</w:t>
       </w:r>
     </w:p>
@@ -1153,7 +1604,6 @@
     </w:p>
     <w:p>
       <w:r>
-        <w:lastRenderedPageBreak/>
         <w:t xml:space="preserve">T= Backbone tree having L leaves </w:t>
       </w:r>
     </w:p>
@@ -2950,6 +3400,7 @@
               <w:jc w:val="center"/>
             </w:pPr>
             <w:r>
+              <w:lastRenderedPageBreak/>
               <w:t>0.06</w:t>
             </w:r>
           </w:p>
@@ -3476,14 +3927,7 @@
           <w:sz w:val="28"/>
           <w:szCs w:val="28"/>
         </w:rPr>
-        <w:t>50 taxa</w:t>
-      </w:r>
-      <w:r>
-        <w:rPr>
-          <w:sz w:val="28"/>
-          <w:szCs w:val="28"/>
-        </w:rPr>
-        <w:t>.</w:t>
+        <w:t>50 taxa.</w:t>
       </w:r>
     </w:p>
     <w:p/>
@@ -3523,7 +3967,6 @@
               <w:jc w:val="center"/>
             </w:pPr>
             <w:r>
-              <w:lastRenderedPageBreak/>
               <w:t>Mutation rate</w:t>
             </w:r>
           </w:p>
@@ -6375,7 +6818,6 @@
               <w:jc w:val="center"/>
             </w:pPr>
             <w:r>
-              <w:lastRenderedPageBreak/>
               <w:t>0.2</w:t>
             </w:r>
           </w:p>
@@ -6720,14 +7162,7 @@
           <w:sz w:val="28"/>
           <w:szCs w:val="28"/>
         </w:rPr>
-        <w:t>10</w:t>
-      </w:r>
-      <w:r>
-        <w:rPr>
-          <w:sz w:val="28"/>
-          <w:szCs w:val="28"/>
-        </w:rPr>
-        <w:t>0 taxa</w:t>
+        <w:t>100 taxa</w:t>
       </w:r>
     </w:p>
     <w:p>
@@ -8124,6 +8559,7 @@
               <w:jc w:val="center"/>
             </w:pPr>
             <w:r>
+              <w:lastRenderedPageBreak/>
               <w:t>0.02</w:t>
             </w:r>
           </w:p>
@@ -9150,7 +9586,6 @@
               <w:jc w:val="center"/>
             </w:pPr>
             <w:r>
-              <w:lastRenderedPageBreak/>
               <w:t>Mutation rate</w:t>
             </w:r>
           </w:p>
@@ -10818,6 +11253,7 @@
     </w:tbl>
     <w:p>
       <w:r>
+        <w:lastRenderedPageBreak/>
         <w:t>Tabl</w:t>
       </w:r>
       <w:r>
@@ -11730,7 +12166,6 @@
               <w:jc w:val="center"/>
             </w:pPr>
             <w:r>
-              <w:lastRenderedPageBreak/>
               <w:t>0.2</w:t>
             </w:r>
           </w:p>
@@ -13378,6 +13813,7 @@
               <w:jc w:val="center"/>
             </w:pPr>
             <w:r>
+              <w:lastRenderedPageBreak/>
               <w:t>0.02</w:t>
             </w:r>
           </w:p>
@@ -14254,10 +14690,7 @@
               </w:rPr>
             </w:pPr>
             <w:r>
-              <w:t>Type</w:t>
-            </w:r>
-            <w:r>
-              <w:t>1</w:t>
+              <w:t>Type1</w:t>
             </w:r>
             <w:r>
               <w:t xml:space="preserve"> Error</w:t>
@@ -15167,22 +15600,13 @@
         <w:t xml:space="preserve">Table </w:t>
       </w:r>
       <w:r>
-        <w:t>1</w:t>
-      </w:r>
-      <w:r>
-        <w:t>3</w:t>
+        <w:t>13</w:t>
       </w:r>
       <w:r>
         <w:t xml:space="preserve">: </w:t>
       </w:r>
       <w:r>
-        <w:t xml:space="preserve">Type 1 and Type 2 error for </w:t>
-      </w:r>
-      <w:r>
-        <w:t>meta</w:t>
-      </w:r>
-      <w:r>
-        <w:t>genomic data</w:t>
+        <w:t>Type 1 and Type 2 error for metagenomic data</w:t>
       </w:r>
       <w:r>
         <w:t xml:space="preserve"> for 50 taxa</w:t>
@@ -15314,6 +15738,7 @@
               <w:jc w:val="center"/>
             </w:pPr>
             <w:r>
+              <w:lastRenderedPageBreak/>
               <w:t>Data Type</w:t>
             </w:r>
           </w:p>
